--- a/LRs/DSP/cover.docx
+++ b/LRs/DSP/cover.docx
@@ -441,9 +441,12 @@
           <w:sz w:val="24"/>
           <w:szCs w:val="24"/>
         </w:rPr>
-        <w:t>26</w:t>
-      </w:r>
-      <w:r>
+        <w:t xml:space="preserve"> </w:t>
+      </w:r>
+    </w:p>
+    <w:p>
+      <w:pPr>
+        <w:jc w:val="center"/>
         <w:rPr>
           <w:rFonts w:ascii="Arial" w:hAnsi="Arial" w:cs="Arial"/>
           <w:b/>
@@ -452,7 +455,17 @@
           <w:sz w:val="24"/>
           <w:szCs w:val="24"/>
         </w:rPr>
-        <w:t>/07/2025</w:t>
+      </w:pPr>
+      <w:r>
+        <w:rPr>
+          <w:rFonts w:ascii="Arial" w:hAnsi="Arial" w:cs="Arial"/>
+          <w:b/>
+          <w:bCs/>
+          <w:color w:val="000000" w:themeColor="text1"/>
+          <w:sz w:val="24"/>
+          <w:szCs w:val="24"/>
+        </w:rPr>
+        <w:t xml:space="preserve">     </w:t>
       </w:r>
     </w:p>
     <w:p>
@@ -500,72 +513,103 @@
         </w:rPr>
         <w:t>: </w:t>
       </w:r>
-      <w:r>
-        <w:rPr>
-          <w:rFonts w:ascii="Arial" w:hAnsi="Arial" w:cs="Arial"/>
+    </w:p>
+    <w:p>
+      <w:pPr>
+        <w:jc w:val="center"/>
+        <w:rPr>
+          <w:rFonts w:ascii="Times New Roman" w:hAnsi="Times New Roman" w:cs="Times New Roman"/>
+          <w:b/>
+          <w:bCs/>
+          <w:sz w:val="24"/>
+          <w:szCs w:val="24"/>
+        </w:rPr>
+      </w:pPr>
+    </w:p>
+    <w:p>
+      <w:pPr>
+        <w:jc w:val="center"/>
+        <w:rPr>
+          <w:rFonts w:cstheme="minorHAnsi"/>
+          <w:b/>
+          <w:bCs/>
+          <w:color w:val="4472C4" w:themeColor="accent1"/>
+          <w:sz w:val="28"/>
+          <w:szCs w:val="28"/>
+        </w:rPr>
+      </w:pPr>
+      <w:r>
+        <w:rPr>
+          <w:rFonts w:cstheme="minorHAnsi"/>
+          <w:b/>
+          <w:bCs/>
+          <w:color w:val="4472C4" w:themeColor="accent1"/>
+          <w:sz w:val="28"/>
+          <w:szCs w:val="28"/>
+        </w:rPr>
+        <w:t>Submitted To:</w:t>
+      </w:r>
+    </w:p>
+    <w:p>
+      <w:pPr>
+        <w:jc w:val="center"/>
+        <w:rPr>
+          <w:rFonts w:cstheme="minorHAnsi"/>
           <w:b/>
           <w:bCs/>
           <w:color w:val="000000" w:themeColor="text1"/>
           <w:sz w:val="24"/>
           <w:szCs w:val="24"/>
         </w:rPr>
-        <w:t>09</w:t>
-      </w:r>
-      <w:r>
-        <w:rPr>
-          <w:rFonts w:ascii="Arial" w:hAnsi="Arial" w:cs="Arial"/>
+      </w:pPr>
+      <w:proofErr w:type="spellStart"/>
+      <w:r>
+        <w:rPr>
+          <w:rFonts w:cstheme="minorHAnsi"/>
           <w:b/>
           <w:bCs/>
           <w:color w:val="000000" w:themeColor="text1"/>
           <w:sz w:val="24"/>
           <w:szCs w:val="24"/>
         </w:rPr>
-        <w:t>/0</w:t>
-      </w:r>
-      <w:r>
-        <w:rPr>
-          <w:rFonts w:ascii="Arial" w:hAnsi="Arial" w:cs="Arial"/>
+        <w:t>Moloy</w:t>
+      </w:r>
+      <w:proofErr w:type="spellEnd"/>
+      <w:r>
+        <w:rPr>
+          <w:rFonts w:cstheme="minorHAnsi"/>
           <w:b/>
           <w:bCs/>
           <w:color w:val="000000" w:themeColor="text1"/>
           <w:sz w:val="24"/>
           <w:szCs w:val="24"/>
         </w:rPr>
-        <w:t>8</w:t>
-      </w:r>
-      <w:r>
-        <w:rPr>
-          <w:rFonts w:ascii="Arial" w:hAnsi="Arial" w:cs="Arial"/>
+        <w:t xml:space="preserve"> Kumar Ghosh</w:t>
+      </w:r>
+    </w:p>
+    <w:p>
+      <w:pPr>
+        <w:jc w:val="center"/>
+        <w:rPr>
+          <w:rFonts w:cstheme="minorHAnsi"/>
           <w:b/>
           <w:bCs/>
           <w:color w:val="000000" w:themeColor="text1"/>
           <w:sz w:val="24"/>
           <w:szCs w:val="24"/>
         </w:rPr>
-        <w:t>/20</w:t>
-      </w:r>
-      <w:r>
-        <w:rPr>
-          <w:rFonts w:ascii="Arial" w:hAnsi="Arial" w:cs="Arial"/>
+      </w:pPr>
+      <w:r>
+        <w:rPr>
+          <w:rFonts w:cstheme="minorHAnsi"/>
           <w:b/>
           <w:bCs/>
           <w:color w:val="000000" w:themeColor="text1"/>
           <w:sz w:val="24"/>
           <w:szCs w:val="24"/>
         </w:rPr>
-        <w:t>25</w:t>
-      </w:r>
-    </w:p>
-    <w:p>
-      <w:pPr>
-        <w:rPr>
-          <w:rFonts w:ascii="Times New Roman" w:hAnsi="Times New Roman" w:cs="Times New Roman"/>
-          <w:b/>
-          <w:bCs/>
-          <w:sz w:val="24"/>
-          <w:szCs w:val="24"/>
-        </w:rPr>
-      </w:pPr>
+        <w:t>Lecturer</w:t>
+      </w:r>
     </w:p>
     <w:p>
       <w:pPr>
@@ -574,30 +618,6 @@
           <w:rFonts w:cstheme="minorHAnsi"/>
           <w:b/>
           <w:bCs/>
-          <w:color w:val="4472C4" w:themeColor="accent1"/>
-          <w:sz w:val="28"/>
-          <w:szCs w:val="28"/>
-        </w:rPr>
-      </w:pPr>
-      <w:r>
-        <w:rPr>
-          <w:rFonts w:cstheme="minorHAnsi"/>
-          <w:b/>
-          <w:bCs/>
-          <w:color w:val="4472C4" w:themeColor="accent1"/>
-          <w:sz w:val="28"/>
-          <w:szCs w:val="28"/>
-        </w:rPr>
-        <w:t>Submitted To:</w:t>
-      </w:r>
-    </w:p>
-    <w:p>
-      <w:pPr>
-        <w:jc w:val="center"/>
-        <w:rPr>
-          <w:rFonts w:cstheme="minorHAnsi"/>
-          <w:b/>
-          <w:bCs/>
           <w:color w:val="000000" w:themeColor="text1"/>
           <w:sz w:val="24"/>
           <w:szCs w:val="24"/>
@@ -612,69 +632,8 @@
           <w:sz w:val="24"/>
           <w:szCs w:val="24"/>
         </w:rPr>
-        <w:t>Md. Faysal Ahamed</w:t>
-      </w:r>
-    </w:p>
-    <w:p>
-      <w:pPr>
-        <w:jc w:val="center"/>
-        <w:rPr>
-          <w:rFonts w:cstheme="minorHAnsi"/>
-          <w:b/>
-          <w:bCs/>
-          <w:color w:val="000000" w:themeColor="text1"/>
-          <w:sz w:val="24"/>
-          <w:szCs w:val="24"/>
-        </w:rPr>
-      </w:pPr>
-      <w:r>
-        <w:rPr>
-          <w:rFonts w:cstheme="minorHAnsi"/>
-          <w:b/>
-          <w:bCs/>
-          <w:color w:val="000000" w:themeColor="text1"/>
-          <w:sz w:val="24"/>
-          <w:szCs w:val="24"/>
-        </w:rPr>
-        <w:t>Lecturer</w:t>
-      </w:r>
-    </w:p>
-    <w:p>
-      <w:pPr>
-        <w:jc w:val="center"/>
-        <w:rPr>
-          <w:rFonts w:cstheme="minorHAnsi"/>
-          <w:b/>
-          <w:bCs/>
-          <w:color w:val="000000" w:themeColor="text1"/>
-          <w:sz w:val="24"/>
-          <w:szCs w:val="24"/>
-        </w:rPr>
-      </w:pPr>
-      <w:r>
-        <w:rPr>
-          <w:rFonts w:cstheme="minorHAnsi"/>
-          <w:b/>
-          <w:bCs/>
-          <w:color w:val="000000" w:themeColor="text1"/>
-          <w:sz w:val="24"/>
-          <w:szCs w:val="24"/>
-        </w:rPr>
         <w:t>Dept of ECE, RUET</w:t>
       </w:r>
-    </w:p>
-    <w:p>
-      <w:pPr>
-        <w:jc w:val="center"/>
-        <w:rPr>
-          <w:rFonts w:cstheme="minorHAnsi"/>
-          <w:b/>
-          <w:bCs/>
-          <w:color w:val="000000" w:themeColor="text1"/>
-          <w:sz w:val="24"/>
-          <w:szCs w:val="24"/>
-        </w:rPr>
-      </w:pPr>
     </w:p>
     <w:p>
       <w:pPr>
@@ -1521,7 +1480,6 @@
   <w:style w:type="character" w:default="1" w:styleId="DefaultParagraphFont">
     <w:name w:val="Default Paragraph Font"/>
     <w:uiPriority w:val="1"/>
-    <w:semiHidden/>
     <w:unhideWhenUsed/>
   </w:style>
   <w:style w:type="table" w:default="1" w:styleId="TableNormal">
